--- a/PAP/PERDIR PAP.FIX.docx
+++ b/PAP/PERDIR PAP.FIX.docx
@@ -18,7 +18,7 @@
         <w:rPr>
           <w:rFonts w:ascii="Arial" w:hAnsi="Arial" w:cs="Arial"/>
           <w:noProof/>
-          <w:lang w:eastAsia="id-ID"/>
+          <w:lang w:val="id-ID" w:eastAsia="id-ID"/>
         </w:rPr>
         <w:drawing>
           <wp:inline distT="0" distB="0" distL="0" distR="0" wp14:anchorId="30D64EF9" wp14:editId="28A076B5">
@@ -146,7 +146,7 @@
           <w:szCs w:val="22"/>
           <w:lang w:val="id-ID"/>
         </w:rPr>
-        <w:t xml:space="preserve">NOMOR:              </w:t>
+        <w:t xml:space="preserve">NOMOR:   </w:t>
       </w:r>
       <w:r>
         <w:rPr>
@@ -156,7 +156,7 @@
           <w:szCs w:val="22"/>
           <w:lang w:val="id-ID"/>
         </w:rPr>
-        <w:t>/</w:t>
+        <w:t>001</w:t>
       </w:r>
       <w:r>
         <w:rPr>
@@ -172,12 +172,11 @@
         <w:rPr>
           <w:rFonts w:ascii="Arial" w:hAnsi="Arial" w:cs="Arial"/>
           <w:b/>
-          <w:color w:val="000000"/>
           <w:sz w:val="22"/>
           <w:szCs w:val="22"/>
           <w:lang w:val="id-ID"/>
         </w:rPr>
-        <w:t>PER</w:t>
+        <w:t xml:space="preserve">/ </w:t>
       </w:r>
       <w:r>
         <w:rPr>
@@ -187,7 +186,7 @@
           <w:szCs w:val="22"/>
           <w:lang w:val="id-ID"/>
         </w:rPr>
-        <w:t>/</w:t>
+        <w:t>PER</w:t>
       </w:r>
       <w:r>
         <w:rPr>
@@ -197,87 +196,7 @@
           <w:szCs w:val="22"/>
           <w:lang w:val="id-ID"/>
         </w:rPr>
-        <w:t xml:space="preserve"> </w:t>
-      </w:r>
-      <w:r>
-        <w:rPr>
-          <w:rFonts w:ascii="Arial" w:hAnsi="Arial" w:cs="Arial"/>
-          <w:b/>
-          <w:sz w:val="22"/>
-          <w:szCs w:val="22"/>
-          <w:lang w:val="id-ID"/>
-        </w:rPr>
-        <w:t>DIR/</w:t>
-      </w:r>
-      <w:r>
-        <w:rPr>
-          <w:rFonts w:ascii="Arial" w:hAnsi="Arial" w:cs="Arial"/>
-          <w:b/>
-          <w:sz w:val="22"/>
-          <w:szCs w:val="22"/>
-          <w:lang w:val="id-ID"/>
-        </w:rPr>
-        <w:t xml:space="preserve"> P05</w:t>
-      </w:r>
-      <w:r>
-        <w:rPr>
-          <w:rFonts w:ascii="Arial" w:hAnsi="Arial" w:cs="Arial"/>
-          <w:b/>
-          <w:sz w:val="22"/>
-          <w:szCs w:val="22"/>
-          <w:lang w:val="id-ID"/>
-        </w:rPr>
-        <w:t>/</w:t>
-      </w:r>
-      <w:r>
-        <w:rPr>
-          <w:rFonts w:ascii="Arial" w:hAnsi="Arial" w:cs="Arial"/>
-          <w:b/>
-          <w:sz w:val="22"/>
-          <w:szCs w:val="22"/>
-          <w:lang w:val="id-ID"/>
-        </w:rPr>
-        <w:t xml:space="preserve"> I</w:t>
-      </w:r>
-      <w:r>
-        <w:rPr>
-          <w:rFonts w:ascii="Arial" w:hAnsi="Arial" w:cs="Arial"/>
-          <w:b/>
-          <w:sz w:val="22"/>
-          <w:szCs w:val="22"/>
-          <w:lang w:val="id-ID"/>
-        </w:rPr>
-        <w:t>/</w:t>
-      </w:r>
-      <w:r>
-        <w:rPr>
-          <w:rFonts w:ascii="Arial" w:hAnsi="Arial" w:cs="Arial"/>
-          <w:b/>
-          <w:sz w:val="22"/>
-          <w:szCs w:val="22"/>
-          <w:lang w:val="id-ID"/>
-        </w:rPr>
-        <w:t xml:space="preserve"> </w:t>
-      </w:r>
-      <w:r>
-        <w:rPr>
-          <w:rFonts w:ascii="Arial" w:hAnsi="Arial" w:cs="Arial"/>
-          <w:b/>
-          <w:sz w:val="22"/>
-          <w:szCs w:val="22"/>
-          <w:lang w:val="id-ID"/>
-        </w:rPr>
-        <w:t>201</w:t>
-      </w:r>
-      <w:r>
-        <w:rPr>
-          <w:rFonts w:ascii="Arial" w:hAnsi="Arial" w:cs="Arial"/>
-          <w:b/>
-          <w:sz w:val="22"/>
-          <w:szCs w:val="22"/>
-          <w:lang w:val="id-ID"/>
-        </w:rPr>
-        <w:t>8</w:t>
+        <w:t>/ DIR/ P05/ RSUD-DM / I / 2018</w:t>
       </w:r>
     </w:p>
     <w:p>
@@ -323,6 +242,8 @@
         </w:rPr>
         <w:t>TENTANG</w:t>
       </w:r>
+      <w:bookmarkStart w:id="0" w:name="_GoBack"/>
+      <w:bookmarkEnd w:id="0"/>
     </w:p>
     <w:p>
       <w:pPr>
@@ -459,8 +380,8 @@
         <w:tblLook w:val="04A0" w:firstRow="1" w:lastRow="0" w:firstColumn="1" w:lastColumn="0" w:noHBand="0" w:noVBand="1"/>
       </w:tblPr>
       <w:tblGrid>
-        <w:gridCol w:w="1678"/>
-        <w:gridCol w:w="7617"/>
+        <w:gridCol w:w="1672"/>
+        <w:gridCol w:w="7343"/>
       </w:tblGrid>
       <w:tr>
         <w:tc>
@@ -1363,10 +1284,6 @@
             <w:pPr>
               <w:pStyle w:val="PlainText"/>
               <w:widowControl w:val="0"/>
-              <w:numPr>
-                <w:ilvl w:val="0"/>
-                <w:numId w:val="2"/>
-              </w:numPr>
               <w:suppressAutoHyphens w:val="0"/>
               <w:snapToGrid w:val="0"/>
               <w:spacing w:line="360" w:lineRule="auto"/>
@@ -1379,49 +1296,23 @@
                 <w:lang w:val="id-ID"/>
               </w:rPr>
             </w:pPr>
-            <w:r>
-              <w:rPr>
-                <w:rFonts w:ascii="Arial" w:hAnsi="Arial" w:cs="Arial"/>
-                <w:sz w:val="22"/>
-                <w:szCs w:val="22"/>
-                <w:lang w:val="id-ID"/>
-              </w:rPr>
-              <w:t>Peraturan Menteri Kesehatan</w:t>
-            </w:r>
-            <w:r>
-              <w:rPr>
-                <w:rFonts w:ascii="Arial" w:hAnsi="Arial" w:cs="Arial"/>
-                <w:sz w:val="22"/>
-                <w:szCs w:val="22"/>
-              </w:rPr>
-              <w:t xml:space="preserve"> RI</w:t>
-            </w:r>
-            <w:r>
-              <w:rPr>
-                <w:rFonts w:ascii="Arial" w:hAnsi="Arial" w:cs="Arial"/>
-                <w:sz w:val="22"/>
-                <w:szCs w:val="22"/>
-                <w:lang w:val="id-ID"/>
-              </w:rPr>
-              <w:t xml:space="preserve"> No. 5025 tahun 2011 tentang R</w:t>
-            </w:r>
-            <w:r>
-              <w:rPr>
-                <w:rFonts w:ascii="Arial" w:hAnsi="Arial" w:cs="Arial"/>
-                <w:sz w:val="22"/>
-                <w:szCs w:val="22"/>
-                <w:lang w:val="id-ID"/>
-              </w:rPr>
-              <w:t>egistrasi dan Perijinan Praktek</w:t>
-            </w:r>
-            <w:r>
-              <w:rPr>
-                <w:rFonts w:ascii="Arial" w:hAnsi="Arial" w:cs="Arial"/>
-                <w:sz w:val="22"/>
-                <w:szCs w:val="22"/>
-              </w:rPr>
-              <w:t>;</w:t>
-            </w:r>
+          </w:p>
+          <w:p>
+            <w:pPr>
+              <w:pStyle w:val="PlainText"/>
+              <w:widowControl w:val="0"/>
+              <w:suppressAutoHyphens w:val="0"/>
+              <w:snapToGrid w:val="0"/>
+              <w:spacing w:line="360" w:lineRule="auto"/>
+              <w:ind w:left="459"/>
+              <w:jc w:val="both"/>
+              <w:rPr>
+                <w:rFonts w:ascii="Arial" w:hAnsi="Arial" w:cs="Arial"/>
+                <w:sz w:val="22"/>
+                <w:szCs w:val="22"/>
+                <w:lang w:val="id-ID"/>
+              </w:rPr>
+            </w:pPr>
           </w:p>
           <w:p>
             <w:pPr>
@@ -1451,6 +1342,70 @@
                 <w:lang w:val="id-ID"/>
               </w:rPr>
               <w:lastRenderedPageBreak/>
+              <w:t>Peraturan Menteri Kesehatan</w:t>
+            </w:r>
+            <w:r>
+              <w:rPr>
+                <w:rFonts w:ascii="Arial" w:hAnsi="Arial" w:cs="Arial"/>
+                <w:sz w:val="22"/>
+                <w:szCs w:val="22"/>
+              </w:rPr>
+              <w:t xml:space="preserve"> RI</w:t>
+            </w:r>
+            <w:r>
+              <w:rPr>
+                <w:rFonts w:ascii="Arial" w:hAnsi="Arial" w:cs="Arial"/>
+                <w:sz w:val="22"/>
+                <w:szCs w:val="22"/>
+                <w:lang w:val="id-ID"/>
+              </w:rPr>
+              <w:t xml:space="preserve"> No. 5025 tahun 2011 tentang R</w:t>
+            </w:r>
+            <w:r>
+              <w:rPr>
+                <w:rFonts w:ascii="Arial" w:hAnsi="Arial" w:cs="Arial"/>
+                <w:sz w:val="22"/>
+                <w:szCs w:val="22"/>
+                <w:lang w:val="id-ID"/>
+              </w:rPr>
+              <w:t>egistrasi dan Perijinan Praktek</w:t>
+            </w:r>
+            <w:r>
+              <w:rPr>
+                <w:rFonts w:ascii="Arial" w:hAnsi="Arial" w:cs="Arial"/>
+                <w:sz w:val="22"/>
+                <w:szCs w:val="22"/>
+              </w:rPr>
+              <w:t>;</w:t>
+            </w:r>
+          </w:p>
+          <w:p>
+            <w:pPr>
+              <w:pStyle w:val="PlainText"/>
+              <w:widowControl w:val="0"/>
+              <w:numPr>
+                <w:ilvl w:val="0"/>
+                <w:numId w:val="2"/>
+              </w:numPr>
+              <w:suppressAutoHyphens w:val="0"/>
+              <w:snapToGrid w:val="0"/>
+              <w:spacing w:line="360" w:lineRule="auto"/>
+              <w:ind w:left="459"/>
+              <w:jc w:val="both"/>
+              <w:rPr>
+                <w:rFonts w:ascii="Arial" w:hAnsi="Arial" w:cs="Arial"/>
+                <w:sz w:val="22"/>
+                <w:szCs w:val="22"/>
+                <w:lang w:val="id-ID"/>
+              </w:rPr>
+            </w:pPr>
+            <w:r>
+              <w:rPr>
+                <w:rFonts w:ascii="Arial" w:hAnsi="Arial" w:cs="Arial"/>
+                <w:sz w:val="22"/>
+                <w:szCs w:val="22"/>
+                <w:lang w:val="id-ID"/>
+              </w:rPr>
               <w:t>Peraturan Menteri Kesehatan</w:t>
             </w:r>
             <w:r>
@@ -1686,7 +1641,6 @@
                 <w:lang w:val="id-ID"/>
               </w:rPr>
             </w:pPr>
-            <w:bookmarkStart w:id="0" w:name="_GoBack"/>
             <w:r>
               <w:rPr>
                 <w:rFonts w:ascii="Arial" w:hAnsi="Arial" w:cs="Arial"/>
@@ -1695,7 +1649,7 @@
                 <w:szCs w:val="22"/>
                 <w:lang w:val="id-ID"/>
               </w:rPr>
-              <w:t>PERTAMA</w:t>
+              <w:t>KESATU</w:t>
             </w:r>
           </w:p>
           <w:p>
@@ -1927,7 +1881,6 @@
               </w:rPr>
               <w:t>KELIMA</w:t>
             </w:r>
-            <w:bookmarkEnd w:id="0"/>
           </w:p>
         </w:tc>
         <w:tc>
@@ -2674,9 +2627,64 @@
         <w:rPr>
           <w:rFonts w:ascii="Arial" w:hAnsi="Arial" w:cs="Arial"/>
           <w:noProof/>
-          <w:lang w:eastAsia="id-ID"/>
-        </w:rPr>
-        <w:t xml:space="preserve">Ditetap di </w:t>
+          <w:lang w:val="id-ID" w:eastAsia="id-ID"/>
+        </w:rPr>
+        <w:drawing>
+          <wp:anchor distT="0" distB="0" distL="114300" distR="114300" simplePos="0" relativeHeight="251660288" behindDoc="0" locked="0" layoutInCell="1" allowOverlap="1" wp14:anchorId="1BBEB11B" wp14:editId="7D9D10ED">
+            <wp:simplePos x="0" y="0"/>
+            <wp:positionH relativeFrom="column">
+              <wp:posOffset>1571625</wp:posOffset>
+            </wp:positionH>
+            <wp:positionV relativeFrom="paragraph">
+              <wp:posOffset>74930</wp:posOffset>
+            </wp:positionV>
+            <wp:extent cx="1724025" cy="1714500"/>
+            <wp:effectExtent l="0" t="0" r="9525" b="0"/>
+            <wp:wrapNone/>
+            <wp:docPr id="2" name="Picture 2" descr="D:\AKREDITASI OKTOW\AKREDITASI\lain-lain\stempel rs kecil.png"/>
+            <wp:cNvGraphicFramePr>
+              <a:graphicFrameLocks xmlns:a="http://schemas.openxmlformats.org/drawingml/2006/main" noChangeAspect="1"/>
+            </wp:cNvGraphicFramePr>
+            <a:graphic xmlns:a="http://schemas.openxmlformats.org/drawingml/2006/main">
+              <a:graphicData uri="http://schemas.openxmlformats.org/drawingml/2006/picture">
+                <pic:pic xmlns:pic="http://schemas.openxmlformats.org/drawingml/2006/picture">
+                  <pic:nvPicPr>
+                    <pic:cNvPr id="0" name="Picture 2" descr="D:\AKREDITASI OKTOW\AKREDITASI\lain-lain\stempel rs kecil.png"/>
+                    <pic:cNvPicPr>
+                      <a:picLocks noChangeAspect="1" noChangeArrowheads="1"/>
+                    </pic:cNvPicPr>
+                  </pic:nvPicPr>
+                  <pic:blipFill>
+                    <a:blip r:embed="rId8">
+                      <a:extLst>
+                        <a:ext uri="{28A0092B-C50C-407E-A947-70E740481C1C}">
+                          <a14:useLocalDpi xmlns:a14="http://schemas.microsoft.com/office/drawing/2010/main" val="0"/>
+                        </a:ext>
+                      </a:extLst>
+                    </a:blip>
+                    <a:srcRect/>
+                    <a:stretch>
+                      <a:fillRect/>
+                    </a:stretch>
+                  </pic:blipFill>
+                  <pic:spPr bwMode="auto">
+                    <a:xfrm>
+                      <a:off x="0" y="0"/>
+                      <a:ext cx="1724025" cy="1714500"/>
+                    </a:xfrm>
+                    <a:prstGeom prst="rect">
+                      <a:avLst/>
+                    </a:prstGeom>
+                    <a:noFill/>
+                    <a:ln>
+                      <a:noFill/>
+                    </a:ln>
+                  </pic:spPr>
+                </pic:pic>
+              </a:graphicData>
+            </a:graphic>
+          </wp:anchor>
+        </w:drawing>
       </w:r>
       <w:r>
         <w:rPr>
@@ -2684,6 +2692,14 @@
           <w:noProof/>
           <w:lang w:eastAsia="id-ID"/>
         </w:rPr>
+        <w:t xml:space="preserve">Ditetap di </w:t>
+      </w:r>
+      <w:r>
+        <w:rPr>
+          <w:rFonts w:ascii="Arial" w:hAnsi="Arial" w:cs="Arial"/>
+          <w:noProof/>
+          <w:lang w:eastAsia="id-ID"/>
+        </w:rPr>
         <w:tab/>
         <w:t xml:space="preserve">: Sampit </w:t>
       </w:r>
@@ -2702,9 +2718,64 @@
         <w:rPr>
           <w:rFonts w:ascii="Arial" w:hAnsi="Arial" w:cs="Arial"/>
           <w:noProof/>
-          <w:lang w:eastAsia="id-ID"/>
-        </w:rPr>
-        <w:t>Pada Tanggal</w:t>
+          <w:lang w:val="id-ID" w:eastAsia="id-ID"/>
+        </w:rPr>
+        <w:drawing>
+          <wp:anchor distT="0" distB="0" distL="114300" distR="114300" simplePos="0" relativeHeight="251659264" behindDoc="0" locked="0" layoutInCell="1" allowOverlap="1" wp14:anchorId="494B9A53" wp14:editId="746C3A57">
+            <wp:simplePos x="0" y="0"/>
+            <wp:positionH relativeFrom="margin">
+              <wp:posOffset>2639060</wp:posOffset>
+            </wp:positionH>
+            <wp:positionV relativeFrom="paragraph">
+              <wp:posOffset>185420</wp:posOffset>
+            </wp:positionV>
+            <wp:extent cx="2276475" cy="1133475"/>
+            <wp:effectExtent l="76200" t="0" r="85725" b="0"/>
+            <wp:wrapNone/>
+            <wp:docPr id="1" name="Picture 1" descr="D:\AKREDITASI OKTOW\AKREDITASI\lain-lain\ttd dir kecil.png"/>
+            <wp:cNvGraphicFramePr>
+              <a:graphicFrameLocks xmlns:a="http://schemas.openxmlformats.org/drawingml/2006/main" noChangeAspect="1"/>
+            </wp:cNvGraphicFramePr>
+            <a:graphic xmlns:a="http://schemas.openxmlformats.org/drawingml/2006/main">
+              <a:graphicData uri="http://schemas.openxmlformats.org/drawingml/2006/picture">
+                <pic:pic xmlns:pic="http://schemas.openxmlformats.org/drawingml/2006/picture">
+                  <pic:nvPicPr>
+                    <pic:cNvPr id="0" name="Picture 1" descr="D:\AKREDITASI OKTOW\AKREDITASI\lain-lain\ttd dir kecil.png"/>
+                    <pic:cNvPicPr>
+                      <a:picLocks noChangeAspect="1" noChangeArrowheads="1"/>
+                    </pic:cNvPicPr>
+                  </pic:nvPicPr>
+                  <pic:blipFill>
+                    <a:blip r:embed="rId9">
+                      <a:extLst>
+                        <a:ext uri="{28A0092B-C50C-407E-A947-70E740481C1C}">
+                          <a14:useLocalDpi xmlns:a14="http://schemas.microsoft.com/office/drawing/2010/main" val="0"/>
+                        </a:ext>
+                      </a:extLst>
+                    </a:blip>
+                    <a:srcRect/>
+                    <a:stretch>
+                      <a:fillRect/>
+                    </a:stretch>
+                  </pic:blipFill>
+                  <pic:spPr bwMode="auto">
+                    <a:xfrm rot="484561">
+                      <a:off x="0" y="0"/>
+                      <a:ext cx="2276475" cy="1133475"/>
+                    </a:xfrm>
+                    <a:prstGeom prst="rect">
+                      <a:avLst/>
+                    </a:prstGeom>
+                    <a:noFill/>
+                    <a:ln>
+                      <a:noFill/>
+                    </a:ln>
+                  </pic:spPr>
+                </pic:pic>
+              </a:graphicData>
+            </a:graphic>
+          </wp:anchor>
+        </w:drawing>
       </w:r>
       <w:r>
         <w:rPr>
@@ -2712,8 +2783,32 @@
           <w:noProof/>
           <w:lang w:eastAsia="id-ID"/>
         </w:rPr>
+        <w:t>Pada Tanggal</w:t>
+      </w:r>
+      <w:r>
+        <w:rPr>
+          <w:rFonts w:ascii="Arial" w:hAnsi="Arial" w:cs="Arial"/>
+          <w:noProof/>
+          <w:lang w:eastAsia="id-ID"/>
+        </w:rPr>
         <w:tab/>
-        <w:t>: 2 Januari 2018</w:t>
+        <w:t xml:space="preserve">: </w:t>
+      </w:r>
+      <w:r>
+        <w:rPr>
+          <w:rFonts w:ascii="Arial" w:hAnsi="Arial" w:cs="Arial"/>
+          <w:noProof/>
+          <w:lang w:val="id-ID" w:eastAsia="id-ID"/>
+        </w:rPr>
+        <w:t>0</w:t>
+      </w:r>
+      <w:r>
+        <w:rPr>
+          <w:rFonts w:ascii="Arial" w:hAnsi="Arial" w:cs="Arial"/>
+          <w:noProof/>
+          <w:lang w:eastAsia="id-ID"/>
+        </w:rPr>
+        <w:t>2 Januari 2018</w:t>
       </w:r>
     </w:p>
     <w:p>
@@ -2796,6 +2891,62 @@
         </w:rPr>
         <w:t>dr. DENNY MUDA PERDANA, Sp. Rad</w:t>
       </w:r>
+    </w:p>
+    <w:p>
+      <w:pPr>
+        <w:spacing w:after="0" w:line="360" w:lineRule="auto"/>
+        <w:ind w:left="4678"/>
+        <w:jc w:val="center"/>
+        <w:rPr>
+          <w:rFonts w:ascii="Arial" w:hAnsi="Arial" w:cs="Arial"/>
+          <w:b/>
+          <w:noProof/>
+          <w:lang w:val="id-ID" w:eastAsia="id-ID"/>
+        </w:rPr>
+      </w:pPr>
+      <w:r>
+        <w:rPr>
+          <w:rFonts w:ascii="Arial" w:hAnsi="Arial" w:cs="Arial"/>
+          <w:b/>
+          <w:noProof/>
+          <w:lang w:val="id-ID" w:eastAsia="id-ID"/>
+        </w:rPr>
+        <w:t>Pembina Utama Muda</w:t>
+      </w:r>
+    </w:p>
+    <w:p>
+      <w:pPr>
+        <w:spacing w:after="0" w:line="360" w:lineRule="auto"/>
+        <w:ind w:left="4678"/>
+        <w:jc w:val="center"/>
+        <w:rPr>
+          <w:rFonts w:ascii="Arial" w:hAnsi="Arial" w:cs="Arial"/>
+          <w:b/>
+          <w:noProof/>
+          <w:lang w:val="id-ID" w:eastAsia="id-ID"/>
+        </w:rPr>
+      </w:pPr>
+      <w:r>
+        <w:rPr>
+          <w:rFonts w:ascii="Arial" w:hAnsi="Arial" w:cs="Arial"/>
+          <w:b/>
+          <w:noProof/>
+          <w:lang w:val="id-ID" w:eastAsia="id-ID"/>
+        </w:rPr>
+        <w:t>NIP. 19621121 199610 1 001</w:t>
+      </w:r>
+    </w:p>
+    <w:p>
+      <w:pPr>
+        <w:spacing w:after="0" w:line="360" w:lineRule="auto"/>
+        <w:ind w:left="4820"/>
+        <w:rPr>
+          <w:rFonts w:ascii="Arial" w:hAnsi="Arial" w:cs="Arial"/>
+          <w:b/>
+          <w:noProof/>
+          <w:lang w:eastAsia="id-ID"/>
+        </w:rPr>
+      </w:pPr>
     </w:p>
     <w:p>
       <w:pPr>
@@ -3161,12 +3312,76 @@
       <w:r>
         <w:rPr>
           <w:rFonts w:ascii="Arial" w:hAnsi="Arial" w:cs="Arial"/>
+          <w:sz w:val="22"/>
+          <w:szCs w:val="22"/>
+          <w:lang w:val="id-ID"/>
+        </w:rPr>
+        <w:t>001</w:t>
+      </w:r>
+      <w:r>
+        <w:rPr>
+          <w:rFonts w:ascii="Arial" w:hAnsi="Arial" w:cs="Arial"/>
+          <w:sz w:val="22"/>
+          <w:szCs w:val="22"/>
+          <w:lang w:val="id-ID"/>
+        </w:rPr>
+        <w:t xml:space="preserve">/ </w:t>
+      </w:r>
+      <w:r>
+        <w:rPr>
+          <w:rFonts w:ascii="Arial" w:hAnsi="Arial" w:cs="Arial"/>
+          <w:color w:val="000000"/>
+          <w:sz w:val="22"/>
+          <w:szCs w:val="22"/>
+          <w:lang w:val="id-ID"/>
+        </w:rPr>
+        <w:t>PER</w:t>
+      </w:r>
+      <w:r>
+        <w:rPr>
+          <w:rFonts w:ascii="Arial" w:hAnsi="Arial" w:cs="Arial"/>
+          <w:sz w:val="22"/>
+          <w:szCs w:val="22"/>
+          <w:lang w:val="id-ID"/>
+        </w:rPr>
+        <w:t>/ DIR/ P05</w:t>
+      </w:r>
+      <w:r>
+        <w:rPr>
+          <w:rFonts w:ascii="Arial" w:hAnsi="Arial" w:cs="Arial"/>
+          <w:sz w:val="22"/>
+          <w:szCs w:val="22"/>
+          <w:lang w:val="id-ID"/>
+        </w:rPr>
+        <w:t>/</w:t>
+      </w:r>
+      <w:r>
+        <w:rPr>
+          <w:rFonts w:ascii="Arial" w:hAnsi="Arial" w:cs="Arial"/>
+          <w:sz w:val="22"/>
+          <w:szCs w:val="22"/>
+          <w:lang w:val="id-ID"/>
+        </w:rPr>
+        <w:t xml:space="preserve"> RSUD-DM </w:t>
+      </w:r>
+      <w:r>
+        <w:rPr>
+          <w:rFonts w:ascii="Arial" w:hAnsi="Arial" w:cs="Arial"/>
+          <w:sz w:val="22"/>
+          <w:szCs w:val="22"/>
+          <w:lang w:val="id-ID"/>
+        </w:rPr>
+        <w:t>/</w:t>
+      </w:r>
+      <w:r>
+        <w:rPr>
+          <w:rFonts w:ascii="Arial" w:hAnsi="Arial" w:cs="Arial"/>
           <w:b/>
           <w:sz w:val="22"/>
           <w:szCs w:val="22"/>
           <w:lang w:val="id-ID"/>
         </w:rPr>
-        <w:t xml:space="preserve">             </w:t>
+        <w:t xml:space="preserve"> </w:t>
       </w:r>
       <w:r>
         <w:rPr>
@@ -3175,26 +3390,7 @@
           <w:szCs w:val="22"/>
           <w:lang w:val="id-ID"/>
         </w:rPr>
-        <w:t xml:space="preserve">/ </w:t>
-      </w:r>
-      <w:r>
-        <w:rPr>
-          <w:rFonts w:ascii="Arial" w:hAnsi="Arial" w:cs="Arial"/>
-          <w:color w:val="000000"/>
-          <w:sz w:val="22"/>
-          <w:szCs w:val="22"/>
-          <w:lang w:val="id-ID"/>
-        </w:rPr>
-        <w:t>PER</w:t>
-      </w:r>
-      <w:r>
-        <w:rPr>
-          <w:rFonts w:ascii="Arial" w:hAnsi="Arial" w:cs="Arial"/>
-          <w:sz w:val="22"/>
-          <w:szCs w:val="22"/>
-          <w:lang w:val="id-ID"/>
-        </w:rPr>
-        <w:t>/ DIR/ P05/ I/ 2018</w:t>
+        <w:t>I/ 2018</w:t>
       </w:r>
     </w:p>
     <w:p>
@@ -3593,7 +3789,34 @@
           <w:rFonts w:ascii="Arial" w:hAnsi="Arial" w:cs="Arial"/>
           <w:lang w:val="id-ID"/>
         </w:rPr>
-        <w:t>Rumah sakit mampu menetapkan regulasi bahwa asuhan pasien risiko tinggi dan pemberian pelayanan risiko tinggi diberikan berdasarkan Pnaduan Praktik Klinis (PPK) dan peraturan perundangundang;</w:t>
+        <w:t xml:space="preserve">Rumah sakit mampu menetapkan regulasi bahwa asuhan pasien risiko tinggi dan pemberian pelayanan risiko </w:t>
+      </w:r>
+      <w:r>
+        <w:rPr>
+          <w:rFonts w:ascii="Arial" w:hAnsi="Arial" w:cs="Arial"/>
+          <w:lang w:val="id-ID"/>
+        </w:rPr>
+        <w:t>tinggi diberikan berdasarkan Pan</w:t>
+      </w:r>
+      <w:r>
+        <w:rPr>
+          <w:rFonts w:ascii="Arial" w:hAnsi="Arial" w:cs="Arial"/>
+          <w:lang w:val="id-ID"/>
+        </w:rPr>
+        <w:t>duan Praktik Klinis (PPK) dan peraturan perundang</w:t>
+      </w:r>
+      <w:r>
+        <w:rPr>
+          <w:rFonts w:ascii="Arial" w:hAnsi="Arial" w:cs="Arial"/>
+        </w:rPr>
+        <w:t xml:space="preserve"> </w:t>
+      </w:r>
+      <w:r>
+        <w:rPr>
+          <w:rFonts w:ascii="Arial" w:hAnsi="Arial" w:cs="Arial"/>
+          <w:lang w:val="id-ID"/>
+        </w:rPr>
+        <w:t>undang;</w:t>
       </w:r>
     </w:p>
     <w:p>
@@ -3717,7 +3940,29 @@
           <w:rFonts w:ascii="Arial" w:hAnsi="Arial" w:cs="Arial"/>
           <w:lang w:val="id-ID"/>
         </w:rPr>
-        <w:t>Rumah sakit menyediakan pelayanan resusitasi yang tersedia dan diberikan selama 24 jam setiap hari diseluruh area rumah sakit serta peralatan medis untuk resusutasi dan obat untuk melakukan bantuan hidup dasar perstandar sesuai dnegan kebutuhan poupulasi pasien;</w:t>
+        <w:t>Rumah sakit menyediakan pelayanan resusitasi yang tersedia dan diberikan selama 24 jam setiap hari diseluruh area rumah sakit serta peralatan medis untuk resusutasi dan obat untuk</w:t>
+      </w:r>
+      <w:r>
+        <w:rPr>
+          <w:rFonts w:ascii="Arial" w:hAnsi="Arial" w:cs="Arial"/>
+          <w:lang w:val="id-ID"/>
+        </w:rPr>
+        <w:t xml:space="preserve"> melakukan bantuan hidup dasar b</w:t>
+      </w:r>
+      <w:r>
+        <w:rPr>
+          <w:rFonts w:ascii="Arial" w:hAnsi="Arial" w:cs="Arial"/>
+          <w:lang w:val="id-ID"/>
+        </w:rPr>
+        <w:t xml:space="preserve">erstandar sesuai dnegan kebutuhan poupulasi </w:t>
+      </w:r>
+      <w:r>
+        <w:rPr>
+          <w:rFonts w:ascii="Arial" w:hAnsi="Arial" w:cs="Arial"/>
+          <w:lang w:val="id-ID"/>
+        </w:rPr>
+        <w:lastRenderedPageBreak/>
+        <w:t>pasien;</w:t>
       </w:r>
     </w:p>
     <w:p>
@@ -3744,7 +3989,6 @@
           <w:rFonts w:ascii="Arial" w:hAnsi="Arial" w:cs="Arial"/>
           <w:lang w:val="id-ID"/>
         </w:rPr>
-        <w:lastRenderedPageBreak/>
         <w:t>Rumah sakit menyediakan pelayanan darah dan produk darah sesuai dengan pertauran perundangundang;</w:t>
       </w:r>
     </w:p>
@@ -3967,6 +4211,69 @@
           <w:lang w:val="id-ID"/>
         </w:rPr>
       </w:pPr>
+      <w:r>
+        <w:rPr>
+          <w:rFonts w:ascii="Arial" w:hAnsi="Arial" w:cs="Arial"/>
+          <w:noProof/>
+          <w:lang w:val="id-ID" w:eastAsia="id-ID"/>
+        </w:rPr>
+        <w:drawing>
+          <wp:anchor distT="0" distB="0" distL="114300" distR="114300" simplePos="0" relativeHeight="251663360" behindDoc="0" locked="0" layoutInCell="1" allowOverlap="1" wp14:anchorId="6861C106" wp14:editId="0936ED95">
+            <wp:simplePos x="0" y="0"/>
+            <wp:positionH relativeFrom="column">
+              <wp:posOffset>1704975</wp:posOffset>
+            </wp:positionH>
+            <wp:positionV relativeFrom="paragraph">
+              <wp:posOffset>122555</wp:posOffset>
+            </wp:positionV>
+            <wp:extent cx="1724025" cy="1714500"/>
+            <wp:effectExtent l="0" t="0" r="9525" b="0"/>
+            <wp:wrapNone/>
+            <wp:docPr id="4" name="Picture 4" descr="D:\AKREDITASI OKTOW\AKREDITASI\lain-lain\stempel rs kecil.png"/>
+            <wp:cNvGraphicFramePr>
+              <a:graphicFrameLocks xmlns:a="http://schemas.openxmlformats.org/drawingml/2006/main" noChangeAspect="1"/>
+            </wp:cNvGraphicFramePr>
+            <a:graphic xmlns:a="http://schemas.openxmlformats.org/drawingml/2006/main">
+              <a:graphicData uri="http://schemas.openxmlformats.org/drawingml/2006/picture">
+                <pic:pic xmlns:pic="http://schemas.openxmlformats.org/drawingml/2006/picture">
+                  <pic:nvPicPr>
+                    <pic:cNvPr id="0" name="Picture 2" descr="D:\AKREDITASI OKTOW\AKREDITASI\lain-lain\stempel rs kecil.png"/>
+                    <pic:cNvPicPr>
+                      <a:picLocks noChangeAspect="1" noChangeArrowheads="1"/>
+                    </pic:cNvPicPr>
+                  </pic:nvPicPr>
+                  <pic:blipFill>
+                    <a:blip r:embed="rId8">
+                      <a:extLst>
+                        <a:ext uri="{28A0092B-C50C-407E-A947-70E740481C1C}">
+                          <a14:useLocalDpi xmlns:a14="http://schemas.microsoft.com/office/drawing/2010/main" val="0"/>
+                        </a:ext>
+                      </a:extLst>
+                    </a:blip>
+                    <a:srcRect/>
+                    <a:stretch>
+                      <a:fillRect/>
+                    </a:stretch>
+                  </pic:blipFill>
+                  <pic:spPr bwMode="auto">
+                    <a:xfrm>
+                      <a:off x="0" y="0"/>
+                      <a:ext cx="1724025" cy="1714500"/>
+                    </a:xfrm>
+                    <a:prstGeom prst="rect">
+                      <a:avLst/>
+                    </a:prstGeom>
+                    <a:noFill/>
+                    <a:ln>
+                      <a:noFill/>
+                    </a:ln>
+                  </pic:spPr>
+                </pic:pic>
+              </a:graphicData>
+            </a:graphic>
+          </wp:anchor>
+        </w:drawing>
+      </w:r>
     </w:p>
     <w:p>
       <w:pPr>
@@ -3988,6 +4295,71 @@
       <w:r>
         <w:rPr>
           <w:rFonts w:ascii="Arial" w:hAnsi="Arial" w:cs="Arial"/>
+          <w:noProof/>
+          <w:sz w:val="22"/>
+          <w:szCs w:val="22"/>
+          <w:lang w:val="id-ID" w:eastAsia="id-ID" w:bidi="ar-SA"/>
+        </w:rPr>
+        <w:drawing>
+          <wp:anchor distT="0" distB="0" distL="114300" distR="114300" simplePos="0" relativeHeight="251662336" behindDoc="0" locked="0" layoutInCell="1" allowOverlap="1" wp14:anchorId="370117A5" wp14:editId="3FF4F3A7">
+            <wp:simplePos x="0" y="0"/>
+            <wp:positionH relativeFrom="margin">
+              <wp:posOffset>2791460</wp:posOffset>
+            </wp:positionH>
+            <wp:positionV relativeFrom="paragraph">
+              <wp:posOffset>90805</wp:posOffset>
+            </wp:positionV>
+            <wp:extent cx="2276475" cy="1133475"/>
+            <wp:effectExtent l="0" t="0" r="9525" b="0"/>
+            <wp:wrapNone/>
+            <wp:docPr id="3" name="Picture 3" descr="D:\AKREDITASI OKTOW\AKREDITASI\lain-lain\ttd dir kecil.png"/>
+            <wp:cNvGraphicFramePr>
+              <a:graphicFrameLocks xmlns:a="http://schemas.openxmlformats.org/drawingml/2006/main" noChangeAspect="1"/>
+            </wp:cNvGraphicFramePr>
+            <a:graphic xmlns:a="http://schemas.openxmlformats.org/drawingml/2006/main">
+              <a:graphicData uri="http://schemas.openxmlformats.org/drawingml/2006/picture">
+                <pic:pic xmlns:pic="http://schemas.openxmlformats.org/drawingml/2006/picture">
+                  <pic:nvPicPr>
+                    <pic:cNvPr id="0" name="Picture 1" descr="D:\AKREDITASI OKTOW\AKREDITASI\lain-lain\ttd dir kecil.png"/>
+                    <pic:cNvPicPr>
+                      <a:picLocks noChangeAspect="1" noChangeArrowheads="1"/>
+                    </pic:cNvPicPr>
+                  </pic:nvPicPr>
+                  <pic:blipFill>
+                    <a:blip r:embed="rId9">
+                      <a:extLst>
+                        <a:ext uri="{28A0092B-C50C-407E-A947-70E740481C1C}">
+                          <a14:useLocalDpi xmlns:a14="http://schemas.microsoft.com/office/drawing/2010/main" val="0"/>
+                        </a:ext>
+                      </a:extLst>
+                    </a:blip>
+                    <a:srcRect/>
+                    <a:stretch>
+                      <a:fillRect/>
+                    </a:stretch>
+                  </pic:blipFill>
+                  <pic:spPr bwMode="auto">
+                    <a:xfrm>
+                      <a:off x="0" y="0"/>
+                      <a:ext cx="2276475" cy="1133475"/>
+                    </a:xfrm>
+                    <a:prstGeom prst="rect">
+                      <a:avLst/>
+                    </a:prstGeom>
+                    <a:noFill/>
+                    <a:ln>
+                      <a:noFill/>
+                    </a:ln>
+                  </pic:spPr>
+                </pic:pic>
+              </a:graphicData>
+            </a:graphic>
+          </wp:anchor>
+        </w:drawing>
+      </w:r>
+      <w:r>
+        <w:rPr>
+          <w:rFonts w:ascii="Arial" w:hAnsi="Arial" w:cs="Arial"/>
           <w:sz w:val="22"/>
           <w:szCs w:val="22"/>
           <w:lang w:val="id-ID"/>
@@ -4088,6 +4460,61 @@
     <w:p>
       <w:pPr>
         <w:spacing w:after="0" w:line="360" w:lineRule="auto"/>
+        <w:ind w:left="4678"/>
+        <w:jc w:val="center"/>
+        <w:rPr>
+          <w:rFonts w:ascii="Arial" w:hAnsi="Arial" w:cs="Arial"/>
+          <w:b/>
+          <w:noProof/>
+          <w:lang w:val="id-ID" w:eastAsia="id-ID"/>
+        </w:rPr>
+      </w:pPr>
+      <w:r>
+        <w:rPr>
+          <w:rFonts w:ascii="Arial" w:hAnsi="Arial" w:cs="Arial"/>
+          <w:b/>
+          <w:noProof/>
+          <w:lang w:val="id-ID" w:eastAsia="id-ID"/>
+        </w:rPr>
+        <w:t>Pembina Utama Muda</w:t>
+      </w:r>
+    </w:p>
+    <w:p>
+      <w:pPr>
+        <w:spacing w:after="0" w:line="360" w:lineRule="auto"/>
+        <w:ind w:left="4678"/>
+        <w:jc w:val="center"/>
+        <w:rPr>
+          <w:rFonts w:ascii="Arial" w:hAnsi="Arial" w:cs="Arial"/>
+          <w:b/>
+          <w:noProof/>
+          <w:lang w:val="id-ID" w:eastAsia="id-ID"/>
+        </w:rPr>
+      </w:pPr>
+      <w:r>
+        <w:rPr>
+          <w:rFonts w:ascii="Arial" w:hAnsi="Arial" w:cs="Arial"/>
+          <w:b/>
+          <w:noProof/>
+          <w:lang w:val="id-ID" w:eastAsia="id-ID"/>
+        </w:rPr>
+        <w:t>NIP. 19621121 199610 1 001</w:t>
+      </w:r>
+    </w:p>
+    <w:p>
+      <w:pPr>
+        <w:pStyle w:val="NoSpacing"/>
+        <w:spacing w:line="360" w:lineRule="auto"/>
+        <w:ind w:left="4320" w:firstLine="720"/>
+        <w:rPr>
+          <w:rFonts w:ascii="Arial" w:hAnsi="Arial" w:cs="Arial"/>
+          <w:b/>
+        </w:rPr>
+      </w:pPr>
+    </w:p>
+    <w:p>
+      <w:pPr>
+        <w:spacing w:after="0" w:line="360" w:lineRule="auto"/>
         <w:rPr>
           <w:rFonts w:ascii="Arial" w:hAnsi="Arial" w:cs="Arial"/>
         </w:rPr>
@@ -4132,11 +4559,11 @@
       </w:pPr>
     </w:p>
     <w:sectPr>
-      <w:headerReference w:type="even" r:id="rId8"/>
-      <w:footerReference w:type="default" r:id="rId9"/>
-      <w:headerReference w:type="first" r:id="rId10"/>
-      <w:pgSz w:w="12240" w:h="20160" w:code="5"/>
-      <w:pgMar w:top="1699" w:right="1138" w:bottom="2694" w:left="1699" w:header="720" w:footer="720" w:gutter="0"/>
+      <w:headerReference w:type="even" r:id="rId10"/>
+      <w:footerReference w:type="default" r:id="rId11"/>
+      <w:headerReference w:type="first" r:id="rId12"/>
+      <w:pgSz w:w="12242" w:h="18722" w:code="10000"/>
+      <w:pgMar w:top="1418" w:right="1418" w:bottom="1418" w:left="1701" w:header="720" w:footer="816" w:gutter="0"/>
       <w:cols w:space="720"/>
       <w:docGrid w:linePitch="360"/>
     </w:sectPr>
@@ -4174,16 +4601,76 @@
   <w:p>
     <w:pPr>
       <w:pStyle w:val="Footer"/>
-      <w:jc w:val="right"/>
+      <w:pBdr>
+        <w:top w:val="thinThickSmallGap" w:sz="24" w:space="1" w:color="823B0B"/>
+      </w:pBdr>
+      <w:tabs>
+        <w:tab w:val="clear" w:pos="4680"/>
+        <w:tab w:val="clear" w:pos="9360"/>
+        <w:tab w:val="right" w:pos="9121"/>
+      </w:tabs>
+    </w:pPr>
+    <w:r>
       <w:rPr>
-        <w:rFonts w:ascii="Arial" w:hAnsi="Arial" w:cs="Arial"/>
+        <w:rFonts w:ascii="Calibri Light" w:hAnsi="Calibri Light"/>
+        <w:i/>
+        <w:sz w:val="18"/>
+        <w:szCs w:val="18"/>
+        <w:lang w:val="id-ID"/>
       </w:rPr>
-    </w:pPr>
-  </w:p>
-  <w:p>
-    <w:pPr>
-      <w:pStyle w:val="Footer"/>
-    </w:pPr>
+      <w:t>Kebijakan Pelayanan Dan Asuhan Pasien</w:t>
+    </w:r>
+    <w:r>
+      <w:rPr>
+        <w:rFonts w:ascii="Calibri Light" w:hAnsi="Calibri Light"/>
+        <w:i/>
+        <w:sz w:val="18"/>
+        <w:szCs w:val="18"/>
+        <w:lang w:val="id-ID"/>
+      </w:rPr>
+      <w:t xml:space="preserve"> RSUD dr. Murjani Sampit</w:t>
+    </w:r>
+    <w:r>
+      <w:rPr>
+        <w:rFonts w:ascii="Calibri Light" w:hAnsi="Calibri Light"/>
+        <w:sz w:val="18"/>
+        <w:szCs w:val="18"/>
+        <w:lang w:val="id-ID"/>
+      </w:rPr>
+      <w:tab/>
+      <w:t>-</w:t>
+    </w:r>
+    <w:r>
+      <w:fldChar w:fldCharType="begin"/>
+    </w:r>
+    <w:r>
+      <w:instrText xml:space="preserve"> PAGE   \* MERGEFORMAT </w:instrText>
+    </w:r>
+    <w:r>
+      <w:fldChar w:fldCharType="separate"/>
+    </w:r>
+    <w:r>
+      <w:rPr>
+        <w:rFonts w:ascii="Calibri Light" w:hAnsi="Calibri Light"/>
+        <w:noProof/>
+      </w:rPr>
+      <w:t>4</w:t>
+    </w:r>
+    <w:r>
+      <w:rPr>
+        <w:rFonts w:ascii="Calibri Light" w:hAnsi="Calibri Light"/>
+        <w:noProof/>
+      </w:rPr>
+      <w:fldChar w:fldCharType="end"/>
+    </w:r>
+    <w:r>
+      <w:rPr>
+        <w:rFonts w:ascii="Calibri Light" w:hAnsi="Calibri Light"/>
+        <w:noProof/>
+        <w:lang w:val="id-ID"/>
+      </w:rPr>
+      <w:t>-</w:t>
+    </w:r>
   </w:p>
 </w:ftr>
 </file>
@@ -5285,7 +5772,7 @@
   <w:style w:type="paragraph" w:default="1" w:styleId="Normal">
     <w:name w:val="Normal"/>
     <w:qFormat/>
-    <w:rsid w:val="00F2105E"/>
+    <w:rsid w:val="00537B26"/>
     <w:rPr>
       <w:rFonts w:ascii="Calibri" w:eastAsia="Calibri" w:hAnsi="Calibri" w:cs="Times New Roman"/>
       <w:lang w:val="en-US"/>
